--- a/List of undesired buildings.docx
+++ b/List of undesired buildings.docx
@@ -2158,7 +2158,6 @@
           <w:rFonts w:ascii="Dosis" w:hAnsi="Dosis"/>
         </w:rPr>
       </w:pPr>
-      <w:bookmarkStart w:id="0" w:name="_GoBack"/>
       <w:r>
         <w:rPr>
           <w:rFonts w:ascii="Dosis" w:hAnsi="Dosis"/>
@@ -2289,21 +2288,7 @@
         <w:rPr>
           <w:rFonts w:ascii="Dosis" w:hAnsi="Dosis"/>
         </w:rPr>
-        <w:t xml:space="preserve"> </w:t>
-      </w:r>
-      <w:proofErr w:type="spellStart"/>
-      <w:r>
-        <w:rPr>
-          <w:rFonts w:ascii="Dosis" w:hAnsi="Dosis"/>
-        </w:rPr>
-        <w:t>It’s</w:t>
-      </w:r>
-      <w:proofErr w:type="spellEnd"/>
-      <w:r>
-        <w:rPr>
-          <w:rFonts w:ascii="Dosis" w:hAnsi="Dosis"/>
-        </w:rPr>
-        <w:t xml:space="preserve"> project was realized in 1935 but the construction works lasted </w:t>
+        <w:t xml:space="preserve"> It’s project was realized in 1935 but the construction works lasted </w:t>
       </w:r>
       <w:r>
         <w:rPr>
@@ -2730,7 +2715,6 @@
         <w:t xml:space="preserve"> after 1992 the original owners got it back.</w:t>
       </w:r>
     </w:p>
-    <w:bookmarkEnd w:id="0"/>
     <w:p>
       <w:pPr>
         <w:rPr>
@@ -11528,7 +11512,183 @@
         <w:t>.</w:t>
       </w:r>
     </w:p>
-    <w:p/>
+    <w:p>
+      <w:pPr>
+        <w:rPr>
+          <w:rFonts w:ascii="Dosis" w:hAnsi="Dosis"/>
+          <w:color w:val="009999"/>
+        </w:rPr>
+      </w:pPr>
+      <w:r>
+        <w:rPr>
+          <w:rFonts w:ascii="Dosis" w:hAnsi="Dosis"/>
+          <w:color w:val="009999"/>
+        </w:rPr>
+        <w:t xml:space="preserve">36. </w:t>
+      </w:r>
+      <w:proofErr w:type="gramStart"/>
+      <w:r>
+        <w:rPr>
+          <w:rFonts w:ascii="Dosis" w:hAnsi="Dosis"/>
+          <w:color w:val="009999"/>
+        </w:rPr>
+        <w:t>VILLA  ‘IVANAJ’</w:t>
+      </w:r>
+      <w:proofErr w:type="gramEnd"/>
+    </w:p>
+    <w:p>
+      <w:r>
+        <w:t xml:space="preserve">The history of Villa </w:t>
+      </w:r>
+      <w:proofErr w:type="spellStart"/>
+      <w:r>
+        <w:t>Ivanaj</w:t>
+      </w:r>
+      <w:proofErr w:type="spellEnd"/>
+      <w:r>
+        <w:t xml:space="preserve"> is </w:t>
+      </w:r>
+      <w:proofErr w:type="spellStart"/>
+      <w:r>
+        <w:t>closly</w:t>
+      </w:r>
+      <w:proofErr w:type="spellEnd"/>
+      <w:r>
+        <w:t xml:space="preserve"> related with the history of the two </w:t>
+      </w:r>
+      <w:proofErr w:type="spellStart"/>
+      <w:r>
+        <w:t>Ivanaj</w:t>
+      </w:r>
+      <w:proofErr w:type="spellEnd"/>
+      <w:r>
+        <w:t xml:space="preserve"> brothers and their families, Martin and </w:t>
+      </w:r>
+      <w:proofErr w:type="spellStart"/>
+      <w:r>
+        <w:t>Mirash</w:t>
+      </w:r>
+      <w:proofErr w:type="spellEnd"/>
+      <w:r>
+        <w:t xml:space="preserve"> </w:t>
+      </w:r>
+      <w:proofErr w:type="spellStart"/>
+      <w:r>
+        <w:t>Ivanaj</w:t>
+      </w:r>
+      <w:proofErr w:type="spellEnd"/>
+      <w:r>
+        <w:t xml:space="preserve">, both of them two very illustrious figures who invested a lot in the preservation and development of the education and Albanian language. </w:t>
+      </w:r>
+      <w:proofErr w:type="spellStart"/>
+      <w:r>
+        <w:t>Mirash</w:t>
+      </w:r>
+      <w:proofErr w:type="spellEnd"/>
+      <w:r>
+        <w:t xml:space="preserve"> </w:t>
+      </w:r>
+      <w:proofErr w:type="spellStart"/>
+      <w:r>
+        <w:t>Ivanaj</w:t>
+      </w:r>
+      <w:proofErr w:type="spellEnd"/>
+      <w:r>
+        <w:t xml:space="preserve"> as the younger brother held the position of the Minister of Education around 1933-1935 and on the other hand Martin was a very important lawyer and judge. The two of them  together created the biggest private library with the biggest amount of books</w:t>
+      </w:r>
+      <w:r>
+        <w:t xml:space="preserve">, that is still preserved today in the Building that today  hosts the’ </w:t>
+      </w:r>
+      <w:proofErr w:type="spellStart"/>
+      <w:r>
+        <w:t>Ivanaj</w:t>
+      </w:r>
+      <w:proofErr w:type="spellEnd"/>
+      <w:r>
+        <w:t xml:space="preserve"> Institute ‘, but once used to be the residence Villa of the </w:t>
+      </w:r>
+      <w:proofErr w:type="spellStart"/>
+      <w:r>
+        <w:t>Ivanaj</w:t>
+      </w:r>
+      <w:proofErr w:type="spellEnd"/>
+      <w:r>
+        <w:t xml:space="preserve"> family. The Villa was built around 1939 during the Italian occupation and at that time wasn’t completely finished, it consisted of 14 rooms. Afterwards the Villa was confiscated by the Italian Military </w:t>
+      </w:r>
+      <w:proofErr w:type="gramStart"/>
+      <w:r>
+        <w:t>forces  and</w:t>
+      </w:r>
+      <w:proofErr w:type="gramEnd"/>
+      <w:r>
+        <w:t xml:space="preserve"> during the years several additional units of different functions were added to the Villa’s site. </w:t>
+      </w:r>
+      <w:proofErr w:type="spellStart"/>
+      <w:r>
+        <w:t>Drita</w:t>
+      </w:r>
+      <w:proofErr w:type="spellEnd"/>
+      <w:r>
+        <w:t xml:space="preserve"> </w:t>
+      </w:r>
+      <w:proofErr w:type="spellStart"/>
+      <w:r>
+        <w:t>Ivanaj</w:t>
+      </w:r>
+      <w:proofErr w:type="spellEnd"/>
+      <w:r>
+        <w:t xml:space="preserve"> </w:t>
+      </w:r>
+      <w:r>
+        <w:t>(daughter of Martin)</w:t>
+      </w:r>
+      <w:proofErr w:type="gramStart"/>
+      <w:r>
+        <w:t xml:space="preserve">, </w:t>
+      </w:r>
+      <w:r>
+        <w:t xml:space="preserve"> therefore</w:t>
+      </w:r>
+      <w:proofErr w:type="gramEnd"/>
+      <w:r>
+        <w:t xml:space="preserve"> legal owner </w:t>
+      </w:r>
+      <w:r>
+        <w:t xml:space="preserve">of the </w:t>
+      </w:r>
+      <w:proofErr w:type="spellStart"/>
+      <w:r>
+        <w:t>Ivanaj</w:t>
+      </w:r>
+      <w:proofErr w:type="spellEnd"/>
+      <w:r>
+        <w:t xml:space="preserve"> properties in Tirana, was finally able to take physical possession of her ex-residence and land in this capital city on June 5th, 2009.  She had obtained title to this legacy in 1995, but could not access or use it until the military unit that occupied</w:t>
+      </w:r>
+      <w:r>
+        <w:t xml:space="preserve"> it for decades, free of charge.</w:t>
+      </w:r>
+      <w:r>
+        <w:t xml:space="preserve"> Today instead of this Villa there’s </w:t>
+      </w:r>
+      <w:proofErr w:type="gramStart"/>
+      <w:r>
+        <w:t>a  mixed</w:t>
+      </w:r>
+      <w:proofErr w:type="gramEnd"/>
+      <w:r>
+        <w:t xml:space="preserve">-use building where on the main ground floors , ‘The </w:t>
+      </w:r>
+      <w:proofErr w:type="spellStart"/>
+      <w:r>
+        <w:t>Ivanaj</w:t>
+      </w:r>
+      <w:proofErr w:type="spellEnd"/>
+      <w:r>
+        <w:t xml:space="preserve"> Institute of Albania’ organizes its everyday activities.</w:t>
+      </w:r>
+      <w:bookmarkStart w:id="0" w:name="_GoBack"/>
+      <w:bookmarkEnd w:id="0"/>
+    </w:p>
     <w:sectPr>
       <w:pgSz w:w="12240" w:h="15840"/>
       <w:pgMar w:top="1440" w:right="1440" w:bottom="1440" w:left="1440" w:header="720" w:footer="720" w:gutter="0"/>
